--- a/PuteoyList5cf6c603b4537.docx
+++ b/PuteoyList5cf6c603b4537.docx
@@ -516,6 +516,12 @@
               </w:rPr>
               <w:t>КАМАЗ</w:t>
             </w:r>
+            <w:r>
+              <w:rPr>
+                <w:sz w:val="20"/>
+              </w:rPr>
+              <w:t xml:space="preserve"> 455</w:t>
+            </w:r>
           </w:p>
         </w:tc>
         <w:tc>
@@ -751,7 +757,33 @@
               <w:rPr>
                 <w:sz w:val="20"/>
               </w:rPr>
-              <w:t>ПетровПетрПетрович</w:t>
+              <w:t>Петров</w:t>
+            </w:r>
+            <w:r>
+              <w:rPr>
+                <w:sz w:val="20"/>
+              </w:rPr>
+              <w:t xml:space="preserve"> </w:t>
+            </w:r>
+            <w:r>
+              <w:rPr>
+                <w:sz w:val="20"/>
+              </w:rPr>
+              <w:t>Петр</w:t>
+            </w:r>
+            <w:r>
+              <w:rPr>
+                <w:sz w:val="20"/>
+              </w:rPr>
+              <w:t xml:space="preserve"> </w:t>
+            </w:r>
+            <w:bookmarkStart w:id="0" w:name="_GoBack"/>
+            <w:bookmarkEnd w:id="0"/>
+            <w:r>
+              <w:rPr>
+                <w:sz w:val="20"/>
+              </w:rPr>
+              <w:t>Петрович</w:t>
             </w:r>
           </w:p>
         </w:tc>
